--- a/trunk/Documentos Primer Ciclo/Documentos Segundo Ciclo/4. Reuniones Grupales/QS-ReunionesCiclo2-V2.0.docx
+++ b/trunk/Documentos Primer Ciclo/Documentos Segundo Ciclo/4. Reuniones Grupales/QS-ReunionesCiclo2-V2.0.docx
@@ -319,15 +319,13 @@
                 <w:lang w:val="es-ES_tradnl" w:eastAsia="es-CO"/>
               </w:rPr>
             </w:pPr>
-            <w:proofErr w:type="spellStart"/>
-            <w:r>
-              <w:rPr>
-                <w:rFonts w:ascii="Arial" w:eastAsia="Times New Roman" w:hAnsi="Arial" w:cs="Arial"/>
-                <w:lang w:val="es-ES_tradnl" w:eastAsia="es-CO"/>
-              </w:rPr>
-              <w:t>Correccion</w:t>
-            </w:r>
-            <w:proofErr w:type="spellEnd"/>
+            <w:r>
+              <w:rPr>
+                <w:rFonts w:ascii="Arial" w:eastAsia="Times New Roman" w:hAnsi="Arial" w:cs="Arial"/>
+                <w:lang w:val="es-ES_tradnl" w:eastAsia="es-CO"/>
+              </w:rPr>
+              <w:t>Corrección</w:t>
+            </w:r>
             <w:r>
               <w:rPr>
                 <w:rFonts w:ascii="Arial" w:eastAsia="Times New Roman" w:hAnsi="Arial" w:cs="Arial"/>
@@ -491,15 +489,13 @@
                 <w:lang w:val="es-ES_tradnl" w:eastAsia="es-CO"/>
               </w:rPr>
             </w:pPr>
-            <w:proofErr w:type="spellStart"/>
-            <w:r>
-              <w:rPr>
-                <w:rFonts w:ascii="Arial" w:eastAsia="Times New Roman" w:hAnsi="Arial" w:cs="Arial"/>
-                <w:lang w:val="es-ES_tradnl" w:eastAsia="es-CO"/>
-              </w:rPr>
-              <w:t>Integracion</w:t>
-            </w:r>
-            <w:proofErr w:type="spellEnd"/>
+            <w:r>
+              <w:rPr>
+                <w:rFonts w:ascii="Arial" w:eastAsia="Times New Roman" w:hAnsi="Arial" w:cs="Arial"/>
+                <w:lang w:val="es-ES_tradnl" w:eastAsia="es-CO"/>
+              </w:rPr>
+              <w:t>Integración</w:t>
+            </w:r>
             <w:r>
               <w:rPr>
                 <w:rFonts w:ascii="Arial" w:eastAsia="Times New Roman" w:hAnsi="Arial" w:cs="Arial"/>
@@ -662,15 +658,13 @@
                 <w:lang w:val="es-ES_tradnl" w:eastAsia="es-CO"/>
               </w:rPr>
             </w:pPr>
-            <w:proofErr w:type="spellStart"/>
-            <w:r>
-              <w:rPr>
-                <w:rFonts w:ascii="Arial" w:eastAsia="Times New Roman" w:hAnsi="Arial" w:cs="Arial"/>
-                <w:lang w:val="es-ES_tradnl" w:eastAsia="es-CO"/>
-              </w:rPr>
-              <w:t>Distribucion</w:t>
-            </w:r>
-            <w:proofErr w:type="spellEnd"/>
+            <w:r>
+              <w:rPr>
+                <w:rFonts w:ascii="Arial" w:eastAsia="Times New Roman" w:hAnsi="Arial" w:cs="Arial"/>
+                <w:lang w:val="es-ES_tradnl" w:eastAsia="es-CO"/>
+              </w:rPr>
+              <w:t>Distribución</w:t>
+            </w:r>
             <w:r>
               <w:rPr>
                 <w:rFonts w:ascii="Arial" w:eastAsia="Times New Roman" w:hAnsi="Arial" w:cs="Arial"/>
@@ -813,24 +807,314 @@
                 <w:lang w:val="es-ES_tradnl" w:eastAsia="es-CO"/>
               </w:rPr>
             </w:pPr>
-            <w:proofErr w:type="spellStart"/>
-            <w:r>
-              <w:rPr>
-                <w:rFonts w:ascii="Arial" w:eastAsia="Times New Roman" w:hAnsi="Arial" w:cs="Arial"/>
-                <w:lang w:val="es-ES_tradnl" w:eastAsia="es-CO"/>
-              </w:rPr>
-              <w:t>Planeacion</w:t>
-            </w:r>
-            <w:proofErr w:type="spellEnd"/>
+            <w:r>
+              <w:rPr>
+                <w:rFonts w:ascii="Arial" w:eastAsia="Times New Roman" w:hAnsi="Arial" w:cs="Arial"/>
+                <w:lang w:val="es-ES_tradnl" w:eastAsia="es-CO"/>
+              </w:rPr>
+              <w:t>Planeación</w:t>
+            </w:r>
             <w:r>
               <w:rPr>
                 <w:rFonts w:ascii="Arial" w:eastAsia="Times New Roman" w:hAnsi="Arial" w:cs="Arial"/>
                 <w:lang w:val="es-ES_tradnl" w:eastAsia="es-CO"/>
               </w:rPr>
               <w:t xml:space="preserve"> general ciclo 2</w:t>
+            </w:r>
+          </w:p>
+        </w:tc>
+      </w:tr>
+      <w:tr>
+        <w:tc>
+          <w:tcPr>
+            <w:tcW w:w="534" w:type="dxa"/>
+          </w:tcPr>
+          <w:p>
+            <w:pPr>
+              <w:jc w:val="center"/>
+              <w:rPr>
+                <w:rFonts w:ascii="Arial" w:eastAsia="Times New Roman" w:hAnsi="Arial" w:cs="Arial"/>
+                <w:lang w:val="es-ES_tradnl" w:eastAsia="es-CO"/>
+              </w:rPr>
+            </w:pPr>
+            <w:r>
+              <w:rPr>
+                <w:rFonts w:ascii="Arial" w:eastAsia="Times New Roman" w:hAnsi="Arial" w:cs="Arial"/>
+                <w:lang w:val="es-ES_tradnl" w:eastAsia="es-CO"/>
+              </w:rPr>
+              <w:t>5</w:t>
+            </w:r>
+          </w:p>
+        </w:tc>
+        <w:tc>
+          <w:tcPr>
+            <w:tcW w:w="1417" w:type="dxa"/>
+          </w:tcPr>
+          <w:p>
+            <w:pPr>
+              <w:jc w:val="center"/>
+              <w:rPr>
+                <w:rFonts w:ascii="Arial" w:eastAsia="Times New Roman" w:hAnsi="Arial" w:cs="Arial"/>
+                <w:lang w:val="es-ES_tradnl" w:eastAsia="es-CO"/>
+              </w:rPr>
+            </w:pPr>
+            <w:r>
+              <w:rPr>
+                <w:rFonts w:ascii="Arial" w:eastAsia="Times New Roman" w:hAnsi="Arial" w:cs="Arial"/>
+                <w:lang w:val="es-ES_tradnl" w:eastAsia="es-CO"/>
+              </w:rPr>
+              <w:t>Mayo 27</w:t>
+            </w:r>
+          </w:p>
+        </w:tc>
+        <w:tc>
+          <w:tcPr>
+            <w:tcW w:w="1418" w:type="dxa"/>
+          </w:tcPr>
+          <w:p>
+            <w:pPr>
+              <w:jc w:val="center"/>
+              <w:rPr>
+                <w:rFonts w:ascii="Arial" w:eastAsia="Times New Roman" w:hAnsi="Arial" w:cs="Arial"/>
+                <w:lang w:val="es-ES_tradnl" w:eastAsia="es-CO"/>
+              </w:rPr>
+            </w:pPr>
+            <w:r>
+              <w:rPr>
+                <w:rFonts w:ascii="Arial" w:eastAsia="Times New Roman" w:hAnsi="Arial" w:cs="Arial"/>
+                <w:lang w:val="es-ES_tradnl" w:eastAsia="es-CO"/>
+              </w:rPr>
+              <w:t>12:00</w:t>
+            </w:r>
+          </w:p>
+        </w:tc>
+        <w:tc>
+          <w:tcPr>
+            <w:tcW w:w="1134" w:type="dxa"/>
+          </w:tcPr>
+          <w:p>
+            <w:pPr>
+              <w:jc w:val="center"/>
+              <w:rPr>
+                <w:rFonts w:ascii="Arial" w:eastAsia="Times New Roman" w:hAnsi="Arial" w:cs="Arial"/>
+                <w:lang w:val="es-ES_tradnl" w:eastAsia="es-CO"/>
+              </w:rPr>
+            </w:pPr>
+            <w:r>
+              <w:rPr>
+                <w:rFonts w:ascii="Arial" w:eastAsia="Times New Roman" w:hAnsi="Arial" w:cs="Arial"/>
+                <w:lang w:val="es-ES_tradnl" w:eastAsia="es-CO"/>
+              </w:rPr>
+              <w:t>12:45</w:t>
+            </w:r>
+          </w:p>
+        </w:tc>
+        <w:tc>
+          <w:tcPr>
+            <w:tcW w:w="1559" w:type="dxa"/>
+          </w:tcPr>
+          <w:p>
+            <w:pPr>
+              <w:jc w:val="center"/>
+              <w:rPr>
+                <w:rFonts w:ascii="Arial" w:eastAsia="Times New Roman" w:hAnsi="Arial" w:cs="Arial"/>
+                <w:lang w:val="es-ES_tradnl" w:eastAsia="es-CO"/>
+              </w:rPr>
+            </w:pPr>
+            <w:r>
+              <w:rPr>
+                <w:rFonts w:ascii="Arial" w:eastAsia="Times New Roman" w:hAnsi="Arial" w:cs="Arial"/>
+                <w:lang w:val="es-ES_tradnl" w:eastAsia="es-CO"/>
+              </w:rPr>
+              <w:t>Universidad</w:t>
+            </w:r>
+          </w:p>
+        </w:tc>
+        <w:tc>
+          <w:tcPr>
+            <w:tcW w:w="2992" w:type="dxa"/>
+          </w:tcPr>
+          <w:p>
+            <w:pPr>
+              <w:rPr>
+                <w:rFonts w:ascii="Arial" w:eastAsia="Times New Roman" w:hAnsi="Arial" w:cs="Arial"/>
+                <w:lang w:val="es-ES_tradnl" w:eastAsia="es-CO"/>
+              </w:rPr>
+            </w:pPr>
+            <w:r>
+              <w:rPr>
+                <w:rFonts w:ascii="Arial" w:eastAsia="Times New Roman" w:hAnsi="Arial" w:cs="Arial"/>
+                <w:lang w:val="es-ES_tradnl" w:eastAsia="es-CO"/>
+              </w:rPr>
+              <w:t>Se programó otra reunión para el Miércoles 29 de Mayo</w:t>
+            </w:r>
+          </w:p>
+          <w:p>
+            <w:pPr>
+              <w:rPr>
+                <w:rFonts w:ascii="Arial" w:eastAsia="Times New Roman" w:hAnsi="Arial" w:cs="Arial"/>
+                <w:lang w:val="es-ES_tradnl" w:eastAsia="es-CO"/>
+              </w:rPr>
+            </w:pPr>
+            <w:r>
+              <w:rPr>
+                <w:rFonts w:ascii="Arial" w:eastAsia="Times New Roman" w:hAnsi="Arial" w:cs="Arial"/>
+                <w:lang w:val="es-ES_tradnl" w:eastAsia="es-CO"/>
+              </w:rPr>
+              <w:t>Cuadrar lo últimos requisitos para la entrega final</w:t>
+            </w:r>
+          </w:p>
+        </w:tc>
+      </w:tr>
+      <w:tr>
+        <w:tc>
+          <w:tcPr>
+            <w:tcW w:w="534" w:type="dxa"/>
+          </w:tcPr>
+          <w:p>
+            <w:pPr>
+              <w:jc w:val="center"/>
+              <w:rPr>
+                <w:rFonts w:ascii="Arial" w:eastAsia="Times New Roman" w:hAnsi="Arial" w:cs="Arial"/>
+                <w:lang w:val="es-ES_tradnl" w:eastAsia="es-CO"/>
+              </w:rPr>
+            </w:pPr>
+            <w:r>
+              <w:rPr>
+                <w:rFonts w:ascii="Arial" w:eastAsia="Times New Roman" w:hAnsi="Arial" w:cs="Arial"/>
+                <w:lang w:val="es-ES_tradnl" w:eastAsia="es-CO"/>
+              </w:rPr>
+              <w:t>6</w:t>
+            </w:r>
+          </w:p>
+        </w:tc>
+        <w:tc>
+          <w:tcPr>
+            <w:tcW w:w="1417" w:type="dxa"/>
+          </w:tcPr>
+          <w:p>
+            <w:pPr>
+              <w:jc w:val="center"/>
+              <w:rPr>
+                <w:rFonts w:ascii="Arial" w:eastAsia="Times New Roman" w:hAnsi="Arial" w:cs="Arial"/>
+                <w:lang w:val="es-ES_tradnl" w:eastAsia="es-CO"/>
+              </w:rPr>
+            </w:pPr>
+            <w:r>
+              <w:rPr>
+                <w:rFonts w:ascii="Arial" w:eastAsia="Times New Roman" w:hAnsi="Arial" w:cs="Arial"/>
+                <w:lang w:val="es-ES_tradnl" w:eastAsia="es-CO"/>
+              </w:rPr>
+              <w:t>Mayo 29</w:t>
+            </w:r>
+          </w:p>
+        </w:tc>
+        <w:tc>
+          <w:tcPr>
+            <w:tcW w:w="1418" w:type="dxa"/>
+          </w:tcPr>
+          <w:p>
+            <w:pPr>
+              <w:jc w:val="center"/>
+              <w:rPr>
+                <w:rFonts w:ascii="Arial" w:eastAsia="Times New Roman" w:hAnsi="Arial" w:cs="Arial"/>
+                <w:lang w:val="es-ES_tradnl" w:eastAsia="es-CO"/>
+              </w:rPr>
+            </w:pPr>
+            <w:r>
+              <w:rPr>
+                <w:rFonts w:ascii="Arial" w:eastAsia="Times New Roman" w:hAnsi="Arial" w:cs="Arial"/>
+                <w:lang w:val="es-ES_tradnl" w:eastAsia="es-CO"/>
+              </w:rPr>
+              <w:t>16:00</w:t>
+            </w:r>
+          </w:p>
+        </w:tc>
+        <w:tc>
+          <w:tcPr>
+            <w:tcW w:w="1134" w:type="dxa"/>
+          </w:tcPr>
+          <w:p>
+            <w:pPr>
+              <w:jc w:val="center"/>
+              <w:rPr>
+                <w:rFonts w:ascii="Arial" w:eastAsia="Times New Roman" w:hAnsi="Arial" w:cs="Arial"/>
+                <w:lang w:val="es-ES_tradnl" w:eastAsia="es-CO"/>
+              </w:rPr>
+            </w:pPr>
+            <w:r>
+              <w:rPr>
+                <w:rFonts w:ascii="Arial" w:eastAsia="Times New Roman" w:hAnsi="Arial" w:cs="Arial"/>
+                <w:lang w:val="es-ES_tradnl" w:eastAsia="es-CO"/>
+              </w:rPr>
+              <w:t>19:00</w:t>
+            </w:r>
+          </w:p>
+        </w:tc>
+        <w:tc>
+          <w:tcPr>
+            <w:tcW w:w="1559" w:type="dxa"/>
+          </w:tcPr>
+          <w:p>
+            <w:pPr>
+              <w:jc w:val="center"/>
+              <w:rPr>
+                <w:rFonts w:ascii="Arial" w:eastAsia="Times New Roman" w:hAnsi="Arial" w:cs="Arial"/>
+                <w:lang w:val="es-ES_tradnl" w:eastAsia="es-CO"/>
+              </w:rPr>
+            </w:pPr>
+            <w:r>
+              <w:rPr>
+                <w:rFonts w:ascii="Arial" w:eastAsia="Times New Roman" w:hAnsi="Arial" w:cs="Arial"/>
+                <w:lang w:val="es-ES_tradnl" w:eastAsia="es-CO"/>
+              </w:rPr>
+              <w:t>Universidad</w:t>
+            </w:r>
+          </w:p>
+        </w:tc>
+        <w:tc>
+          <w:tcPr>
+            <w:tcW w:w="2992" w:type="dxa"/>
+          </w:tcPr>
+          <w:p>
+            <w:pPr>
+              <w:rPr>
+                <w:rFonts w:ascii="Arial" w:eastAsia="Times New Roman" w:hAnsi="Arial" w:cs="Arial"/>
+                <w:lang w:val="es-ES_tradnl" w:eastAsia="es-CO"/>
+              </w:rPr>
+            </w:pPr>
+            <w:r>
+              <w:rPr>
+                <w:rFonts w:ascii="Arial" w:eastAsia="Times New Roman" w:hAnsi="Arial" w:cs="Arial"/>
+                <w:lang w:val="es-ES_tradnl" w:eastAsia="es-CO"/>
+              </w:rPr>
+              <w:t>Integración</w:t>
             </w:r>
             <w:bookmarkStart w:id="0" w:name="_GoBack"/>
             <w:bookmarkEnd w:id="0"/>
+            <w:r>
+              <w:rPr>
+                <w:rFonts w:ascii="Arial" w:eastAsia="Times New Roman" w:hAnsi="Arial" w:cs="Arial"/>
+                <w:lang w:val="es-ES_tradnl" w:eastAsia="es-CO"/>
+              </w:rPr>
+              <w:t xml:space="preserve"> de funciones y </w:t>
+            </w:r>
+            <w:proofErr w:type="spellStart"/>
+            <w:r>
+              <w:rPr>
+                <w:rFonts w:ascii="Arial" w:eastAsia="Times New Roman" w:hAnsi="Arial" w:cs="Arial"/>
+                <w:lang w:val="es-ES_tradnl" w:eastAsia="es-CO"/>
+              </w:rPr>
+              <w:t>Postmortem</w:t>
+            </w:r>
+            <w:proofErr w:type="spellEnd"/>
+            <w:r>
+              <w:rPr>
+                <w:rFonts w:ascii="Arial" w:eastAsia="Times New Roman" w:hAnsi="Arial" w:cs="Arial"/>
+                <w:lang w:val="es-ES_tradnl" w:eastAsia="es-CO"/>
+              </w:rPr>
+              <w:t xml:space="preserve"> final</w:t>
+            </w:r>
           </w:p>
         </w:tc>
       </w:tr>
